--- a/Module3/checkpoint/Module 3 Checkpoint.docx
+++ b/Module3/checkpoint/Module 3 Checkpoint.docx
@@ -47,7 +47,7 @@
       </w:r>
       <w:sdt>
         <w:sdtPr>
-          <w:id w:val="1129085073"/>
+          <w:id w:val="1915166318"/>
         </w:sdtPr>
         <w:sdtContent>
           <w:r>
@@ -74,7 +74,7 @@
       </w:r>
       <w:sdt>
         <w:sdtPr>
-          <w:id w:val="1717315306"/>
+          <w:id w:val="885682422"/>
         </w:sdtPr>
         <w:sdtContent>
           <w:r>
@@ -98,22 +98,18 @@
         <mc:AlternateContent>
           <mc:Choice Requires="wps">
             <w:drawing>
-              <wp:inline distT="0" distB="0" distL="114300" distR="114300">
-                <wp:extent cx="1270" cy="19685"/>
+              <wp:inline distT="0" distB="0" distL="0" distR="0">
+                <wp:extent cx="1905" cy="20320"/>
                 <wp:effectExtent l="0" t="0" r="0" b="0"/>
                 <wp:docPr id="1" name=""/>
                 <a:graphic xmlns:a="http://schemas.openxmlformats.org/drawingml/2006/main">
                   <a:graphicData uri="http://schemas.microsoft.com/office/word/2010/wordprocessingShape">
                     <wps:wsp>
                       <wps:cNvSpPr/>
-                      <wps:nvSpPr>
-                        <wps:cNvPr id="0" name="Rectangle 1"/>
-                        <wps:cNvSpPr/>
-                      </wps:nvSpPr>
                       <wps:spPr>
                         <a:xfrm>
                           <a:off x="0" y="0"/>
-                          <a:ext cx="720" cy="19080"/>
+                          <a:ext cx="1440" cy="19800"/>
                         </a:xfrm>
                         <a:prstGeom prst="rect">
                           <a:avLst/>
@@ -125,6 +121,12 @@
                           <a:noFill/>
                         </a:ln>
                       </wps:spPr>
+                      <wps:style>
+                        <a:lnRef idx="0"/>
+                        <a:fillRef idx="0"/>
+                        <a:effectRef idx="0"/>
+                        <a:fontRef idx="minor"/>
+                      </wps:style>
                       <wps:bodyPr/>
                     </wps:wsp>
                   </a:graphicData>
@@ -137,7 +139,7 @@
           </mc:Choice>
           <mc:Fallback>
             <w:pict>
-              <v:rect id="shape_0" fillcolor="#a0a0a0" stroked="f" style="position:absolute;margin-left:0pt;margin-top:-1.55pt;width:0pt;height:1.45pt;mso-position-vertical:top">
+              <v:rect id="shape_0" fillcolor="#a0a0a0" stroked="f" style="position:absolute;margin-left:0pt;margin-top:-1.6pt;width:0.05pt;height:1.5pt;mso-position-vertical:top">
                 <w10:wrap type="none"/>
                 <v:fill o:detectmouseclick="t" type="solid" color2="#5f5f5f"/>
                 <v:stroke color="#3465a4" joinstyle="round" endcap="flat"/>
@@ -187,22 +189,18 @@
         <mc:AlternateContent>
           <mc:Choice Requires="wps">
             <w:drawing>
-              <wp:inline distT="0" distB="0" distL="114300" distR="114300">
-                <wp:extent cx="1270" cy="19685"/>
+              <wp:inline distT="0" distB="0" distL="0" distR="0">
+                <wp:extent cx="1905" cy="20320"/>
                 <wp:effectExtent l="0" t="0" r="0" b="0"/>
                 <wp:docPr id="2" name=""/>
                 <a:graphic xmlns:a="http://schemas.openxmlformats.org/drawingml/2006/main">
                   <a:graphicData uri="http://schemas.microsoft.com/office/word/2010/wordprocessingShape">
                     <wps:wsp>
                       <wps:cNvSpPr/>
-                      <wps:nvSpPr>
-                        <wps:cNvPr id="1" name="Rectangle 1"/>
-                        <wps:cNvSpPr/>
-                      </wps:nvSpPr>
                       <wps:spPr>
                         <a:xfrm>
                           <a:off x="0" y="0"/>
-                          <a:ext cx="720" cy="19080"/>
+                          <a:ext cx="1440" cy="19800"/>
                         </a:xfrm>
                         <a:prstGeom prst="rect">
                           <a:avLst/>
@@ -214,6 +212,12 @@
                           <a:noFill/>
                         </a:ln>
                       </wps:spPr>
+                      <wps:style>
+                        <a:lnRef idx="0"/>
+                        <a:fillRef idx="0"/>
+                        <a:effectRef idx="0"/>
+                        <a:fontRef idx="minor"/>
+                      </wps:style>
                       <wps:bodyPr/>
                     </wps:wsp>
                   </a:graphicData>
@@ -226,7 +230,7 @@
           </mc:Choice>
           <mc:Fallback>
             <w:pict>
-              <v:rect id="shape_0" fillcolor="#a0a0a0" stroked="f" style="position:absolute;margin-left:0pt;margin-top:-1.55pt;width:0pt;height:1.45pt;mso-position-vertical:top">
+              <v:rect id="shape_0" fillcolor="#a0a0a0" stroked="f" style="position:absolute;margin-left:0pt;margin-top:-1.6pt;width:0.05pt;height:1.5pt;mso-position-vertical:top">
                 <w10:wrap type="none"/>
                 <v:fill o:detectmouseclick="t" type="solid" color2="#5f5f5f"/>
                 <v:stroke color="#3465a4" joinstyle="round" endcap="flat"/>
@@ -444,13 +448,7 @@
         <w:rPr>
           <w:rStyle w:val="PlaceholderText"/>
         </w:rPr>
-        <w:t>-</w:t>
-      </w:r>
-      <w:r>
-        <w:rPr>
-          <w:rStyle w:val="PlaceholderText"/>
-        </w:rPr>
-        <w:t>2</w:t>
+        <w:t>-2</w:t>
       </w:r>
     </w:p>
     <w:p>
@@ -553,22 +551,18 @@
         <mc:AlternateContent>
           <mc:Choice Requires="wps">
             <w:drawing>
-              <wp:inline distT="0" distB="0" distL="114300" distR="114300">
-                <wp:extent cx="1270" cy="19685"/>
+              <wp:inline distT="0" distB="0" distL="0" distR="0">
+                <wp:extent cx="1905" cy="20320"/>
                 <wp:effectExtent l="0" t="0" r="0" b="0"/>
                 <wp:docPr id="3" name=""/>
                 <a:graphic xmlns:a="http://schemas.openxmlformats.org/drawingml/2006/main">
                   <a:graphicData uri="http://schemas.microsoft.com/office/word/2010/wordprocessingShape">
                     <wps:wsp>
                       <wps:cNvSpPr/>
-                      <wps:nvSpPr>
-                        <wps:cNvPr id="2" name="Rectangle 1"/>
-                        <wps:cNvSpPr/>
-                      </wps:nvSpPr>
                       <wps:spPr>
                         <a:xfrm>
                           <a:off x="0" y="0"/>
-                          <a:ext cx="720" cy="19080"/>
+                          <a:ext cx="1440" cy="19800"/>
                         </a:xfrm>
                         <a:prstGeom prst="rect">
                           <a:avLst/>
@@ -580,6 +574,12 @@
                           <a:noFill/>
                         </a:ln>
                       </wps:spPr>
+                      <wps:style>
+                        <a:lnRef idx="0"/>
+                        <a:fillRef idx="0"/>
+                        <a:effectRef idx="0"/>
+                        <a:fontRef idx="minor"/>
+                      </wps:style>
                       <wps:bodyPr/>
                     </wps:wsp>
                   </a:graphicData>
@@ -592,7 +592,7 @@
           </mc:Choice>
           <mc:Fallback>
             <w:pict>
-              <v:rect id="shape_0" fillcolor="#a0a0a0" stroked="f" style="position:absolute;margin-left:0pt;margin-top:-1.55pt;width:0pt;height:1.45pt;mso-position-vertical:top">
+              <v:rect id="shape_0" fillcolor="#a0a0a0" stroked="f" style="position:absolute;margin-left:0pt;margin-top:-1.6pt;width:0.05pt;height:1.5pt;mso-position-vertical:top">
                 <w10:wrap type="none"/>
                 <v:fill o:detectmouseclick="t" type="solid" color2="#5f5f5f"/>
                 <v:stroke color="#3465a4" joinstyle="round" endcap="flat"/>
@@ -814,7 +814,7 @@
       </w:r>
       <w:sdt>
         <w:sdtPr>
-          <w:id w:val="136911475"/>
+          <w:id w:val="1450377560"/>
         </w:sdtPr>
         <w:sdtContent>
           <w:r>
@@ -822,7 +822,14 @@
               <w:rStyle w:val="PlaceholderText"/>
               <w:rFonts w:cs="Times New Roman" w:ascii="Times New Roman" w:hAnsi="Times New Roman"/>
             </w:rPr>
-            <w:t>a,d,y</w:t>
+            <w:t>a,d,</w:t>
+          </w:r>
+          <w:r>
+            <w:rPr>
+              <w:rStyle w:val="PlaceholderText"/>
+              <w:rFonts w:cs="Times New Roman" w:ascii="Times New Roman" w:hAnsi="Times New Roman"/>
+            </w:rPr>
+            <w:t>e</w:t>
           </w:r>
         </w:sdtContent>
       </w:sdt>
@@ -839,22 +846,18 @@
         <mc:AlternateContent>
           <mc:Choice Requires="wps">
             <w:drawing>
-              <wp:inline distT="0" distB="0" distL="114300" distR="114300">
-                <wp:extent cx="1270" cy="19685"/>
+              <wp:inline distT="0" distB="0" distL="0" distR="0">
+                <wp:extent cx="1905" cy="20320"/>
                 <wp:effectExtent l="0" t="0" r="0" b="0"/>
                 <wp:docPr id="4" name=""/>
                 <a:graphic xmlns:a="http://schemas.openxmlformats.org/drawingml/2006/main">
                   <a:graphicData uri="http://schemas.microsoft.com/office/word/2010/wordprocessingShape">
                     <wps:wsp>
                       <wps:cNvSpPr/>
-                      <wps:nvSpPr>
-                        <wps:cNvPr id="3" name="Rectangle 1"/>
-                        <wps:cNvSpPr/>
-                      </wps:nvSpPr>
                       <wps:spPr>
                         <a:xfrm>
                           <a:off x="0" y="0"/>
-                          <a:ext cx="720" cy="19080"/>
+                          <a:ext cx="1440" cy="19800"/>
                         </a:xfrm>
                         <a:prstGeom prst="rect">
                           <a:avLst/>
@@ -866,6 +869,12 @@
                           <a:noFill/>
                         </a:ln>
                       </wps:spPr>
+                      <wps:style>
+                        <a:lnRef idx="0"/>
+                        <a:fillRef idx="0"/>
+                        <a:effectRef idx="0"/>
+                        <a:fontRef idx="minor"/>
+                      </wps:style>
                       <wps:bodyPr/>
                     </wps:wsp>
                   </a:graphicData>
@@ -878,7 +887,7 @@
           </mc:Choice>
           <mc:Fallback>
             <w:pict>
-              <v:rect id="shape_0" fillcolor="#a0a0a0" stroked="f" style="position:absolute;margin-left:0pt;margin-top:-1.55pt;width:0pt;height:1.45pt;mso-position-vertical:top">
+              <v:rect id="shape_0" fillcolor="#a0a0a0" stroked="f" style="position:absolute;margin-left:0pt;margin-top:-1.6pt;width:0.05pt;height:1.5pt;mso-position-vertical:top">
                 <w10:wrap type="none"/>
                 <v:fill o:detectmouseclick="t" type="solid" color2="#5f5f5f"/>
                 <v:stroke color="#3465a4" joinstyle="round" endcap="flat"/>
@@ -1000,15 +1009,14 @@
           <w:ilvl w:val="0"/>
           <w:numId w:val="4"/>
         </w:numPr>
-        <w:rPr>
-          <w:rFonts w:ascii="Times New Roman" w:hAnsi="Times New Roman" w:cs="Times New Roman"/>
-        </w:rPr>
+        <w:rPr/>
       </w:pPr>
       <w:r>
         <w:rPr>
           <w:rStyle w:val="PlaceholderText"/>
-        </w:rPr>
-        <w:t>Click or tap here to enter text.</w:t>
+          <w:rFonts w:cs="Times New Roman" w:ascii="Times New Roman" w:hAnsi="Times New Roman"/>
+        </w:rPr>
+        <w:t>25</w:t>
       </w:r>
     </w:p>
     <w:p>
@@ -1018,15 +1026,14 @@
           <w:ilvl w:val="0"/>
           <w:numId w:val="4"/>
         </w:numPr>
-        <w:rPr>
-          <w:rFonts w:ascii="Times New Roman" w:hAnsi="Times New Roman" w:cs="Times New Roman"/>
-        </w:rPr>
+        <w:rPr/>
       </w:pPr>
       <w:r>
         <w:rPr>
           <w:rStyle w:val="PlaceholderText"/>
-        </w:rPr>
-        <w:t>Click or tap here to enter text.</w:t>
+          <w:rFonts w:cs="Times New Roman" w:ascii="Times New Roman" w:hAnsi="Times New Roman"/>
+        </w:rPr>
+        <w:t>5</w:t>
       </w:r>
     </w:p>
     <w:p>
@@ -1041,22 +1048,18 @@
         <mc:AlternateContent>
           <mc:Choice Requires="wps">
             <w:drawing>
-              <wp:inline distT="0" distB="0" distL="114300" distR="114300">
-                <wp:extent cx="1270" cy="19685"/>
+              <wp:inline distT="0" distB="0" distL="0" distR="0">
+                <wp:extent cx="1905" cy="20320"/>
                 <wp:effectExtent l="0" t="0" r="0" b="0"/>
                 <wp:docPr id="5" name=""/>
                 <a:graphic xmlns:a="http://schemas.openxmlformats.org/drawingml/2006/main">
                   <a:graphicData uri="http://schemas.microsoft.com/office/word/2010/wordprocessingShape">
                     <wps:wsp>
                       <wps:cNvSpPr/>
-                      <wps:nvSpPr>
-                        <wps:cNvPr id="4" name="Rectangle 1"/>
-                        <wps:cNvSpPr/>
-                      </wps:nvSpPr>
                       <wps:spPr>
                         <a:xfrm>
                           <a:off x="0" y="0"/>
-                          <a:ext cx="720" cy="19080"/>
+                          <a:ext cx="1440" cy="19800"/>
                         </a:xfrm>
                         <a:prstGeom prst="rect">
                           <a:avLst/>
@@ -1068,6 +1071,12 @@
                           <a:noFill/>
                         </a:ln>
                       </wps:spPr>
+                      <wps:style>
+                        <a:lnRef idx="0"/>
+                        <a:fillRef idx="0"/>
+                        <a:effectRef idx="0"/>
+                        <a:fontRef idx="minor"/>
+                      </wps:style>
                       <wps:bodyPr/>
                     </wps:wsp>
                   </a:graphicData>
@@ -1080,7 +1089,7 @@
           </mc:Choice>
           <mc:Fallback>
             <w:pict>
-              <v:rect id="shape_0" fillcolor="#a0a0a0" stroked="f" style="position:absolute;margin-left:0pt;margin-top:-1.55pt;width:0pt;height:1.45pt;mso-position-vertical:top">
+              <v:rect id="shape_0" fillcolor="#a0a0a0" stroked="f" style="position:absolute;margin-left:0pt;margin-top:-1.6pt;width:0.05pt;height:1.5pt;mso-position-vertical:top">
                 <w10:wrap type="none"/>
                 <v:fill o:detectmouseclick="t" type="solid" color2="#5f5f5f"/>
                 <v:stroke color="#3465a4" joinstyle="round" endcap="flat"/>
@@ -1222,15 +1231,14 @@
           <w:ilvl w:val="0"/>
           <w:numId w:val="6"/>
         </w:numPr>
-        <w:rPr>
-          <w:rFonts w:ascii="Times New Roman" w:hAnsi="Times New Roman" w:cs="Times New Roman"/>
-        </w:rPr>
+        <w:rPr/>
       </w:pPr>
       <w:r>
         <w:rPr>
           <w:rStyle w:val="PlaceholderText"/>
-        </w:rPr>
-        <w:t>Click or tap here to enter text.</w:t>
+          <w:rFonts w:cs="Times New Roman" w:ascii="Times New Roman" w:hAnsi="Times New Roman"/>
+        </w:rPr>
+        <w:t>0</w:t>
       </w:r>
     </w:p>
     <w:p>
@@ -1240,15 +1248,13 @@
           <w:ilvl w:val="0"/>
           <w:numId w:val="6"/>
         </w:numPr>
-        <w:rPr>
-          <w:rFonts w:ascii="Times New Roman" w:hAnsi="Times New Roman" w:cs="Times New Roman"/>
-        </w:rPr>
+        <w:rPr/>
       </w:pPr>
       <w:r>
         <w:rPr>
           <w:rStyle w:val="PlaceholderText"/>
         </w:rPr>
-        <w:t>Click or tap here to enter text.</w:t>
+        <w:t>5</w:t>
       </w:r>
     </w:p>
     <w:p>
@@ -1258,15 +1264,13 @@
           <w:ilvl w:val="0"/>
           <w:numId w:val="6"/>
         </w:numPr>
-        <w:rPr>
-          <w:rFonts w:ascii="Times New Roman" w:hAnsi="Times New Roman" w:cs="Times New Roman"/>
-        </w:rPr>
+        <w:rPr/>
       </w:pPr>
       <w:r>
         <w:rPr>
           <w:rStyle w:val="PlaceholderText"/>
         </w:rPr>
-        <w:t>Click or tap here to enter text.</w:t>
+        <w:t>5</w:t>
       </w:r>
     </w:p>
     <w:p>
@@ -1281,22 +1285,18 @@
         <mc:AlternateContent>
           <mc:Choice Requires="wps">
             <w:drawing>
-              <wp:inline distT="0" distB="0" distL="114300" distR="114300">
-                <wp:extent cx="1270" cy="19685"/>
+              <wp:inline distT="0" distB="0" distL="0" distR="0">
+                <wp:extent cx="1905" cy="20320"/>
                 <wp:effectExtent l="0" t="0" r="0" b="0"/>
                 <wp:docPr id="6" name=""/>
                 <a:graphic xmlns:a="http://schemas.openxmlformats.org/drawingml/2006/main">
                   <a:graphicData uri="http://schemas.microsoft.com/office/word/2010/wordprocessingShape">
                     <wps:wsp>
                       <wps:cNvSpPr/>
-                      <wps:nvSpPr>
-                        <wps:cNvPr id="5" name="Rectangle 1"/>
-                        <wps:cNvSpPr/>
-                      </wps:nvSpPr>
                       <wps:spPr>
                         <a:xfrm>
                           <a:off x="0" y="0"/>
-                          <a:ext cx="720" cy="19080"/>
+                          <a:ext cx="1440" cy="19800"/>
                         </a:xfrm>
                         <a:prstGeom prst="rect">
                           <a:avLst/>
@@ -1308,6 +1308,12 @@
                           <a:noFill/>
                         </a:ln>
                       </wps:spPr>
+                      <wps:style>
+                        <a:lnRef idx="0"/>
+                        <a:fillRef idx="0"/>
+                        <a:effectRef idx="0"/>
+                        <a:fontRef idx="minor"/>
+                      </wps:style>
                       <wps:bodyPr/>
                     </wps:wsp>
                   </a:graphicData>
@@ -1320,7 +1326,7 @@
           </mc:Choice>
           <mc:Fallback>
             <w:pict>
-              <v:rect id="shape_0" fillcolor="#a0a0a0" stroked="f" style="position:absolute;margin-left:0pt;margin-top:-1.55pt;width:0pt;height:1.45pt;mso-position-vertical:top">
+              <v:rect id="shape_0" fillcolor="#a0a0a0" stroked="f" style="position:absolute;margin-left:0pt;margin-top:-1.6pt;width:0.05pt;height:1.5pt;mso-position-vertical:top">
                 <w10:wrap type="none"/>
                 <v:fill o:detectmouseclick="t" type="solid" color2="#5f5f5f"/>
                 <v:stroke color="#3465a4" joinstyle="round" endcap="flat"/>
@@ -1902,7 +1908,9 @@
         </w:rPr>
       </w:pPr>
       <w:r>
-        <w:rPr/>
+        <w:rPr>
+          <w:rFonts w:cs="Times New Roman" w:ascii="Times New Roman" w:hAnsi="Times New Roman"/>
+        </w:rPr>
       </w:r>
     </w:p>
     <w:p>
@@ -1965,22 +1973,18 @@
         <mc:AlternateContent>
           <mc:Choice Requires="wps">
             <w:drawing>
-              <wp:inline distT="0" distB="0" distL="114300" distR="114300">
-                <wp:extent cx="1270" cy="19685"/>
+              <wp:inline distT="0" distB="0" distL="0" distR="0">
+                <wp:extent cx="1905" cy="20320"/>
                 <wp:effectExtent l="0" t="0" r="0" b="0"/>
                 <wp:docPr id="7" name=""/>
                 <a:graphic xmlns:a="http://schemas.openxmlformats.org/drawingml/2006/main">
                   <a:graphicData uri="http://schemas.microsoft.com/office/word/2010/wordprocessingShape">
                     <wps:wsp>
                       <wps:cNvSpPr/>
-                      <wps:nvSpPr>
-                        <wps:cNvPr id="6" name="Rectangle 1"/>
-                        <wps:cNvSpPr/>
-                      </wps:nvSpPr>
                       <wps:spPr>
                         <a:xfrm>
                           <a:off x="0" y="0"/>
-                          <a:ext cx="720" cy="19080"/>
+                          <a:ext cx="1440" cy="19800"/>
                         </a:xfrm>
                         <a:prstGeom prst="rect">
                           <a:avLst/>
@@ -1992,6 +1996,12 @@
                           <a:noFill/>
                         </a:ln>
                       </wps:spPr>
+                      <wps:style>
+                        <a:lnRef idx="0"/>
+                        <a:fillRef idx="0"/>
+                        <a:effectRef idx="0"/>
+                        <a:fontRef idx="minor"/>
+                      </wps:style>
                       <wps:bodyPr/>
                     </wps:wsp>
                   </a:graphicData>
@@ -2004,7 +2014,7 @@
           </mc:Choice>
           <mc:Fallback>
             <w:pict>
-              <v:rect id="shape_0" fillcolor="#a0a0a0" stroked="f" style="position:absolute;margin-left:0pt;margin-top:-1.55pt;width:0pt;height:1.45pt;mso-position-vertical:top">
+              <v:rect id="shape_0" fillcolor="#a0a0a0" stroked="f" style="position:absolute;margin-left:0pt;margin-top:-1.6pt;width:0.05pt;height:1.5pt;mso-position-vertical:top">
                 <w10:wrap type="none"/>
                 <v:fill o:detectmouseclick="t" type="solid" color2="#5f5f5f"/>
                 <v:stroke color="#3465a4" joinstyle="round" endcap="flat"/>
@@ -2124,7 +2134,7 @@
         <w:sz w:val="20"/>
         <w:rFonts w:cs="Times New Roman" w:ascii="Times New Roman" w:hAnsi="Times New Roman"/>
       </w:rPr>
-      <w:t>2</w:t>
+      <w:t>3</w:t>
     </w:r>
     <w:r>
       <w:rPr>
@@ -2887,7 +2897,6 @@
     <w:rPrDefault>
       <w:rPr>
         <w:rFonts w:ascii="Calibri" w:hAnsi="Calibri" w:eastAsia="新細明體" w:cs="" w:asciiTheme="minorHAnsi" w:cstheme="minorBidi" w:eastAsiaTheme="minorEastAsia" w:hAnsiTheme="minorHAnsi"/>
-        <w:sz w:val="22"/>
         <w:szCs w:val="22"/>
         <w:lang w:val="en-US" w:eastAsia="zh-TW" w:bidi="ar-SA"/>
       </w:rPr>

--- a/Module3/checkpoint/Module 3 Checkpoint.docx
+++ b/Module3/checkpoint/Module 3 Checkpoint.docx
@@ -35,9 +35,7 @@
     <w:p>
       <w:pPr>
         <w:pStyle w:val="NoSpacing"/>
-        <w:rPr>
-          <w:rFonts w:ascii="Times New Roman" w:hAnsi="Times New Roman" w:cs="Times New Roman"/>
-        </w:rPr>
+        <w:rPr/>
       </w:pPr>
       <w:r>
         <w:rPr>
@@ -47,14 +45,15 @@
       </w:r>
       <w:sdt>
         <w:sdtPr>
-          <w:id w:val="1915166318"/>
+          <w:id w:val="522078428"/>
         </w:sdtPr>
         <w:sdtContent>
           <w:r>
             <w:rPr>
               <w:rStyle w:val="PlaceholderText"/>
+              <w:rFonts w:cs="Times New Roman" w:ascii="Times New Roman" w:hAnsi="Times New Roman"/>
             </w:rPr>
-            <w:t>Click or tap here to enter text.</w:t>
+            <w:t>Wang Junshi</w:t>
           </w:r>
         </w:sdtContent>
       </w:sdt>
@@ -62,9 +61,7 @@
     <w:p>
       <w:pPr>
         <w:pStyle w:val="NoSpacing"/>
-        <w:rPr>
-          <w:rFonts w:ascii="Times New Roman" w:hAnsi="Times New Roman" w:cs="Times New Roman"/>
-        </w:rPr>
+        <w:rPr/>
       </w:pPr>
       <w:r>
         <w:rPr>
@@ -74,14 +71,15 @@
       </w:r>
       <w:sdt>
         <w:sdtPr>
-          <w:id w:val="885682422"/>
+          <w:id w:val="964410908"/>
         </w:sdtPr>
         <w:sdtContent>
           <w:r>
             <w:rPr>
               <w:rStyle w:val="PlaceholderText"/>
+              <w:rFonts w:cs="Times New Roman" w:ascii="Times New Roman" w:hAnsi="Times New Roman"/>
             </w:rPr>
-            <w:t>Click or tap here to enter text.</w:t>
+            <w:t>3035638624</w:t>
           </w:r>
         </w:sdtContent>
       </w:sdt>
@@ -99,7 +97,7 @@
           <mc:Choice Requires="wps">
             <w:drawing>
               <wp:inline distT="0" distB="0" distL="0" distR="0">
-                <wp:extent cx="1905" cy="20320"/>
+                <wp:extent cx="3175" cy="21590"/>
                 <wp:effectExtent l="0" t="0" r="0" b="0"/>
                 <wp:docPr id="1" name=""/>
                 <a:graphic xmlns:a="http://schemas.openxmlformats.org/drawingml/2006/main">
@@ -109,7 +107,7 @@
                       <wps:spPr>
                         <a:xfrm>
                           <a:off x="0" y="0"/>
-                          <a:ext cx="1440" cy="19800"/>
+                          <a:ext cx="2520" cy="20880"/>
                         </a:xfrm>
                         <a:prstGeom prst="rect">
                           <a:avLst/>
@@ -139,7 +137,7 @@
           </mc:Choice>
           <mc:Fallback>
             <w:pict>
-              <v:rect id="shape_0" fillcolor="#a0a0a0" stroked="f" style="position:absolute;margin-left:0pt;margin-top:-1.6pt;width:0.05pt;height:1.5pt;mso-position-vertical:top">
+              <v:rect id="shape_0" fillcolor="#a0a0a0" stroked="f" style="position:absolute;margin-left:0pt;margin-top:-1.7pt;width:0.15pt;height:1.6pt;mso-position-vertical:top">
                 <w10:wrap type="none"/>
                 <v:fill o:detectmouseclick="t" type="solid" color2="#5f5f5f"/>
                 <v:stroke color="#3465a4" joinstyle="round" endcap="flat"/>
@@ -190,7 +188,7 @@
           <mc:Choice Requires="wps">
             <w:drawing>
               <wp:inline distT="0" distB="0" distL="0" distR="0">
-                <wp:extent cx="1905" cy="20320"/>
+                <wp:extent cx="3175" cy="21590"/>
                 <wp:effectExtent l="0" t="0" r="0" b="0"/>
                 <wp:docPr id="2" name=""/>
                 <a:graphic xmlns:a="http://schemas.openxmlformats.org/drawingml/2006/main">
@@ -200,7 +198,7 @@
                       <wps:spPr>
                         <a:xfrm>
                           <a:off x="0" y="0"/>
-                          <a:ext cx="1440" cy="19800"/>
+                          <a:ext cx="2520" cy="20880"/>
                         </a:xfrm>
                         <a:prstGeom prst="rect">
                           <a:avLst/>
@@ -230,7 +228,7 @@
           </mc:Choice>
           <mc:Fallback>
             <w:pict>
-              <v:rect id="shape_0" fillcolor="#a0a0a0" stroked="f" style="position:absolute;margin-left:0pt;margin-top:-1.6pt;width:0.05pt;height:1.5pt;mso-position-vertical:top">
+              <v:rect id="shape_0" fillcolor="#a0a0a0" stroked="f" style="position:absolute;margin-left:0pt;margin-top:-1.7pt;width:0.15pt;height:1.6pt;mso-position-vertical:top">
                 <w10:wrap type="none"/>
                 <v:fill o:detectmouseclick="t" type="solid" color2="#5f5f5f"/>
                 <v:stroke color="#3465a4" joinstyle="round" endcap="flat"/>
@@ -481,14 +479,7 @@
           <w:rStyle w:val="PlaceholderText"/>
           <w:rFonts w:cs="Times New Roman" w:ascii="Times New Roman" w:hAnsi="Times New Roman"/>
         </w:rPr>
-        <w:t xml:space="preserve"> </w:t>
-      </w:r>
-      <w:r>
-        <w:rPr>
-          <w:rStyle w:val="PlaceholderText"/>
-          <w:rFonts w:cs="Times New Roman" w:ascii="Times New Roman" w:hAnsi="Times New Roman"/>
-        </w:rPr>
-        <w:t>x=</w:t>
+        <w:t>x = 4</w:t>
       </w:r>
     </w:p>
     <w:p>
@@ -504,7 +495,7 @@
         <w:rPr>
           <w:rStyle w:val="PlaceholderText"/>
         </w:rPr>
-        <w:t>24=24</w:t>
+        <w:t>24 = 24</w:t>
       </w:r>
     </w:p>
     <w:p>
@@ -552,7 +543,7 @@
           <mc:Choice Requires="wps">
             <w:drawing>
               <wp:inline distT="0" distB="0" distL="0" distR="0">
-                <wp:extent cx="1905" cy="20320"/>
+                <wp:extent cx="3175" cy="21590"/>
                 <wp:effectExtent l="0" t="0" r="0" b="0"/>
                 <wp:docPr id="3" name=""/>
                 <a:graphic xmlns:a="http://schemas.openxmlformats.org/drawingml/2006/main">
@@ -562,7 +553,7 @@
                       <wps:spPr>
                         <a:xfrm>
                           <a:off x="0" y="0"/>
-                          <a:ext cx="1440" cy="19800"/>
+                          <a:ext cx="2520" cy="20880"/>
                         </a:xfrm>
                         <a:prstGeom prst="rect">
                           <a:avLst/>
@@ -592,7 +583,7 @@
           </mc:Choice>
           <mc:Fallback>
             <w:pict>
-              <v:rect id="shape_0" fillcolor="#a0a0a0" stroked="f" style="position:absolute;margin-left:0pt;margin-top:-1.6pt;width:0.05pt;height:1.5pt;mso-position-vertical:top">
+              <v:rect id="shape_0" fillcolor="#a0a0a0" stroked="f" style="position:absolute;margin-left:0pt;margin-top:-1.7pt;width:0.15pt;height:1.6pt;mso-position-vertical:top">
                 <w10:wrap type="none"/>
                 <v:fill o:detectmouseclick="t" type="solid" color2="#5f5f5f"/>
                 <v:stroke color="#3465a4" joinstyle="round" endcap="flat"/>
@@ -814,7 +805,7 @@
       </w:r>
       <w:sdt>
         <w:sdtPr>
-          <w:id w:val="1450377560"/>
+          <w:id w:val="1621921818"/>
         </w:sdtPr>
         <w:sdtContent>
           <w:r>
@@ -847,7 +838,7 @@
           <mc:Choice Requires="wps">
             <w:drawing>
               <wp:inline distT="0" distB="0" distL="0" distR="0">
-                <wp:extent cx="1905" cy="20320"/>
+                <wp:extent cx="3175" cy="21590"/>
                 <wp:effectExtent l="0" t="0" r="0" b="0"/>
                 <wp:docPr id="4" name=""/>
                 <a:graphic xmlns:a="http://schemas.openxmlformats.org/drawingml/2006/main">
@@ -857,7 +848,7 @@
                       <wps:spPr>
                         <a:xfrm>
                           <a:off x="0" y="0"/>
-                          <a:ext cx="1440" cy="19800"/>
+                          <a:ext cx="2520" cy="20880"/>
                         </a:xfrm>
                         <a:prstGeom prst="rect">
                           <a:avLst/>
@@ -887,7 +878,7 @@
           </mc:Choice>
           <mc:Fallback>
             <w:pict>
-              <v:rect id="shape_0" fillcolor="#a0a0a0" stroked="f" style="position:absolute;margin-left:0pt;margin-top:-1.6pt;width:0.05pt;height:1.5pt;mso-position-vertical:top">
+              <v:rect id="shape_0" fillcolor="#a0a0a0" stroked="f" style="position:absolute;margin-left:0pt;margin-top:-1.7pt;width:0.15pt;height:1.6pt;mso-position-vertical:top">
                 <w10:wrap type="none"/>
                 <v:fill o:detectmouseclick="t" type="solid" color2="#5f5f5f"/>
                 <v:stroke color="#3465a4" joinstyle="round" endcap="flat"/>
@@ -1049,7 +1040,7 @@
           <mc:Choice Requires="wps">
             <w:drawing>
               <wp:inline distT="0" distB="0" distL="0" distR="0">
-                <wp:extent cx="1905" cy="20320"/>
+                <wp:extent cx="3175" cy="21590"/>
                 <wp:effectExtent l="0" t="0" r="0" b="0"/>
                 <wp:docPr id="5" name=""/>
                 <a:graphic xmlns:a="http://schemas.openxmlformats.org/drawingml/2006/main">
@@ -1059,7 +1050,7 @@
                       <wps:spPr>
                         <a:xfrm>
                           <a:off x="0" y="0"/>
-                          <a:ext cx="1440" cy="19800"/>
+                          <a:ext cx="2520" cy="20880"/>
                         </a:xfrm>
                         <a:prstGeom prst="rect">
                           <a:avLst/>
@@ -1089,7 +1080,7 @@
           </mc:Choice>
           <mc:Fallback>
             <w:pict>
-              <v:rect id="shape_0" fillcolor="#a0a0a0" stroked="f" style="position:absolute;margin-left:0pt;margin-top:-1.6pt;width:0.05pt;height:1.5pt;mso-position-vertical:top">
+              <v:rect id="shape_0" fillcolor="#a0a0a0" stroked="f" style="position:absolute;margin-left:0pt;margin-top:-1.7pt;width:0.15pt;height:1.6pt;mso-position-vertical:top">
                 <w10:wrap type="none"/>
                 <v:fill o:detectmouseclick="t" type="solid" color2="#5f5f5f"/>
                 <v:stroke color="#3465a4" joinstyle="round" endcap="flat"/>
@@ -1286,7 +1277,7 @@
           <mc:Choice Requires="wps">
             <w:drawing>
               <wp:inline distT="0" distB="0" distL="0" distR="0">
-                <wp:extent cx="1905" cy="20320"/>
+                <wp:extent cx="3175" cy="21590"/>
                 <wp:effectExtent l="0" t="0" r="0" b="0"/>
                 <wp:docPr id="6" name=""/>
                 <a:graphic xmlns:a="http://schemas.openxmlformats.org/drawingml/2006/main">
@@ -1296,7 +1287,7 @@
                       <wps:spPr>
                         <a:xfrm>
                           <a:off x="0" y="0"/>
-                          <a:ext cx="1440" cy="19800"/>
+                          <a:ext cx="2520" cy="20880"/>
                         </a:xfrm>
                         <a:prstGeom prst="rect">
                           <a:avLst/>
@@ -1326,7 +1317,7 @@
           </mc:Choice>
           <mc:Fallback>
             <w:pict>
-              <v:rect id="shape_0" fillcolor="#a0a0a0" stroked="f" style="position:absolute;margin-left:0pt;margin-top:-1.6pt;width:0.05pt;height:1.5pt;mso-position-vertical:top">
+              <v:rect id="shape_0" fillcolor="#a0a0a0" stroked="f" style="position:absolute;margin-left:0pt;margin-top:-1.7pt;width:0.15pt;height:1.6pt;mso-position-vertical:top">
                 <w10:wrap type="none"/>
                 <v:fill o:detectmouseclick="t" type="solid" color2="#5f5f5f"/>
                 <v:stroke color="#3465a4" joinstyle="round" endcap="flat"/>
@@ -1974,7 +1965,7 @@
           <mc:Choice Requires="wps">
             <w:drawing>
               <wp:inline distT="0" distB="0" distL="0" distR="0">
-                <wp:extent cx="1905" cy="20320"/>
+                <wp:extent cx="3175" cy="21590"/>
                 <wp:effectExtent l="0" t="0" r="0" b="0"/>
                 <wp:docPr id="7" name=""/>
                 <a:graphic xmlns:a="http://schemas.openxmlformats.org/drawingml/2006/main">
@@ -1984,7 +1975,7 @@
                       <wps:spPr>
                         <a:xfrm>
                           <a:off x="0" y="0"/>
-                          <a:ext cx="1440" cy="19800"/>
+                          <a:ext cx="2520" cy="20880"/>
                         </a:xfrm>
                         <a:prstGeom prst="rect">
                           <a:avLst/>
@@ -2014,7 +2005,7 @@
           </mc:Choice>
           <mc:Fallback>
             <w:pict>
-              <v:rect id="shape_0" fillcolor="#a0a0a0" stroked="f" style="position:absolute;margin-left:0pt;margin-top:-1.6pt;width:0.05pt;height:1.5pt;mso-position-vertical:top">
+              <v:rect id="shape_0" fillcolor="#a0a0a0" stroked="f" style="position:absolute;margin-left:0pt;margin-top:-1.7pt;width:0.15pt;height:1.6pt;mso-position-vertical:top">
                 <w10:wrap type="none"/>
                 <v:fill o:detectmouseclick="t" type="solid" color2="#5f5f5f"/>
                 <v:stroke color="#3465a4" joinstyle="round" endcap="flat"/>
